--- a/СлуднаяВЕ_P3122_Инофрматика_лаб_1.docx
+++ b/СлуднаяВЕ_P3122_Инофрматика_лаб_1.docx
@@ -13,8 +13,6 @@
           <w:szCs w:val="16"/>
         </w:rPr>
       </w:pPr>
-      <w:bookmarkStart w:id="0" w:name="_GoBack"/>
-      <w:bookmarkEnd w:id="0"/>
       <w:r>
         <w:rPr>
           <w:b/>
@@ -1929,7 +1927,7 @@
           <w:lang w:val="ru-RU"/>
         </w:rPr>
       </w:pPr>
-      <w:bookmarkStart w:id="1" w:name="_Toc177928336"/>
+      <w:bookmarkStart w:id="0" w:name="_Toc177928336"/>
       <w:r>
         <w:rPr>
           <w:rFonts w:ascii="Times New Roman" w:hAnsi="Times New Roman" w:cs="Times New Roman"/>
@@ -1941,7 +1939,7 @@
         </w:rPr>
         <w:t>Задание:</w:t>
       </w:r>
-      <w:bookmarkEnd w:id="1"/>
+      <w:bookmarkEnd w:id="0"/>
     </w:p>
     <w:sdt>
       <w:sdtPr>
@@ -1974,6 +1972,899 @@
     </w:sdt>
     <w:p>
       <w:pPr>
+        <w:ind w:firstLine="0"/>
+        <w:rPr>
+          <w:i/>
+          <w:iCs/>
+        </w:rPr>
+      </w:pPr>
+      <w:bookmarkStart w:id="1" w:name="_Toc177928337"/>
+      <w:r>
+        <w:rPr>
+          <w:i/>
+          <w:iCs/>
+        </w:rPr>
+        <w:t xml:space="preserve">Таблица 1. </w:t>
+      </w:r>
+      <w:r>
+        <w:rPr>
+          <w:i/>
+          <w:iCs/>
+        </w:rPr>
+        <w:t>Числа для лабораторной работы.</w:t>
+      </w:r>
+    </w:p>
+    <w:tbl>
+      <w:tblPr>
+        <w:tblStyle w:val="a7"/>
+        <w:tblW w:w="0" w:type="auto"/>
+        <w:tblLook w:val="04A0" w:firstRow="1" w:lastRow="0" w:firstColumn="1" w:lastColumn="0" w:noHBand="0" w:noVBand="1"/>
+      </w:tblPr>
+      <w:tblGrid>
+        <w:gridCol w:w="888"/>
+        <w:gridCol w:w="1116"/>
+        <w:gridCol w:w="657"/>
+        <w:gridCol w:w="734"/>
+      </w:tblGrid>
+      <w:tr>
+        <w:trPr>
+          <w:trHeight w:val="423"/>
+        </w:trPr>
+        <w:tc>
+          <w:tcPr>
+            <w:tcW w:w="888" w:type="dxa"/>
+          </w:tcPr>
+          <w:p>
+            <w:pPr>
+              <w:ind w:firstLine="0"/>
+            </w:pPr>
+            <w:r>
+              <w:t>Номер</w:t>
+            </w:r>
+          </w:p>
+        </w:tc>
+        <w:tc>
+          <w:tcPr>
+            <w:tcW w:w="426" w:type="dxa"/>
+          </w:tcPr>
+          <w:p>
+            <w:pPr>
+              <w:ind w:firstLine="0"/>
+              <w:rPr>
+                <w:lang w:val="en-US"/>
+              </w:rPr>
+            </w:pPr>
+            <w:r>
+              <w:rPr>
+                <w:lang w:val="en-US"/>
+              </w:rPr>
+              <w:t>A</w:t>
+            </w:r>
+          </w:p>
+        </w:tc>
+        <w:tc>
+          <w:tcPr>
+            <w:tcW w:w="425" w:type="dxa"/>
+          </w:tcPr>
+          <w:p>
+            <w:pPr>
+              <w:ind w:firstLine="0"/>
+              <w:rPr>
+                <w:lang w:val="en-US"/>
+              </w:rPr>
+            </w:pPr>
+            <w:r>
+              <w:rPr>
+                <w:lang w:val="en-US"/>
+              </w:rPr>
+              <w:t>B</w:t>
+            </w:r>
+          </w:p>
+        </w:tc>
+        <w:tc>
+          <w:tcPr>
+            <w:tcW w:w="425" w:type="dxa"/>
+          </w:tcPr>
+          <w:p>
+            <w:pPr>
+              <w:ind w:firstLine="0"/>
+              <w:rPr>
+                <w:lang w:val="en-US"/>
+              </w:rPr>
+            </w:pPr>
+            <w:r>
+              <w:rPr>
+                <w:lang w:val="en-US"/>
+              </w:rPr>
+              <w:t>C</w:t>
+            </w:r>
+          </w:p>
+        </w:tc>
+      </w:tr>
+      <w:tr>
+        <w:trPr>
+          <w:trHeight w:val="423"/>
+        </w:trPr>
+        <w:tc>
+          <w:tcPr>
+            <w:tcW w:w="888" w:type="dxa"/>
+          </w:tcPr>
+          <w:p>
+            <w:pPr>
+              <w:ind w:firstLine="0"/>
+            </w:pPr>
+            <w:r>
+              <w:t>1</w:t>
+            </w:r>
+          </w:p>
+        </w:tc>
+        <w:tc>
+          <w:tcPr>
+            <w:tcW w:w="426" w:type="dxa"/>
+          </w:tcPr>
+          <w:p>
+            <w:pPr>
+              <w:ind w:firstLine="0"/>
+            </w:pPr>
+            <w:r>
+              <w:t>83932</w:t>
+            </w:r>
+          </w:p>
+        </w:tc>
+        <w:tc>
+          <w:tcPr>
+            <w:tcW w:w="425" w:type="dxa"/>
+          </w:tcPr>
+          <w:p>
+            <w:pPr>
+              <w:ind w:firstLine="0"/>
+            </w:pPr>
+            <w:r>
+              <w:t>10</w:t>
+            </w:r>
+          </w:p>
+        </w:tc>
+        <w:tc>
+          <w:tcPr>
+            <w:tcW w:w="425" w:type="dxa"/>
+          </w:tcPr>
+          <w:p>
+            <w:pPr>
+              <w:ind w:firstLine="0"/>
+            </w:pPr>
+            <w:r>
+              <w:t>15</w:t>
+            </w:r>
+          </w:p>
+        </w:tc>
+      </w:tr>
+      <w:tr>
+        <w:trPr>
+          <w:trHeight w:val="423"/>
+        </w:trPr>
+        <w:tc>
+          <w:tcPr>
+            <w:tcW w:w="888" w:type="dxa"/>
+          </w:tcPr>
+          <w:p>
+            <w:pPr>
+              <w:ind w:firstLine="0"/>
+            </w:pPr>
+            <w:r>
+              <w:t>2</w:t>
+            </w:r>
+          </w:p>
+        </w:tc>
+        <w:tc>
+          <w:tcPr>
+            <w:tcW w:w="426" w:type="dxa"/>
+          </w:tcPr>
+          <w:p>
+            <w:pPr>
+              <w:ind w:firstLine="0"/>
+            </w:pPr>
+            <w:r>
+              <w:t>87238</w:t>
+            </w:r>
+          </w:p>
+        </w:tc>
+        <w:tc>
+          <w:tcPr>
+            <w:tcW w:w="425" w:type="dxa"/>
+          </w:tcPr>
+          <w:p>
+            <w:pPr>
+              <w:ind w:firstLine="0"/>
+            </w:pPr>
+            <w:r>
+              <w:t>13</w:t>
+            </w:r>
+          </w:p>
+        </w:tc>
+        <w:tc>
+          <w:tcPr>
+            <w:tcW w:w="425" w:type="dxa"/>
+          </w:tcPr>
+          <w:p>
+            <w:pPr>
+              <w:ind w:firstLine="0"/>
+            </w:pPr>
+            <w:r>
+              <w:t>10</w:t>
+            </w:r>
+          </w:p>
+        </w:tc>
+      </w:tr>
+      <w:tr>
+        <w:trPr>
+          <w:trHeight w:val="423"/>
+        </w:trPr>
+        <w:tc>
+          <w:tcPr>
+            <w:tcW w:w="888" w:type="dxa"/>
+          </w:tcPr>
+          <w:p>
+            <w:pPr>
+              <w:ind w:firstLine="0"/>
+            </w:pPr>
+            <w:r>
+              <w:t>3</w:t>
+            </w:r>
+          </w:p>
+        </w:tc>
+        <w:tc>
+          <w:tcPr>
+            <w:tcW w:w="426" w:type="dxa"/>
+          </w:tcPr>
+          <w:p>
+            <w:pPr>
+              <w:ind w:firstLine="0"/>
+            </w:pPr>
+            <w:r>
+              <w:t>4945</w:t>
+            </w:r>
+            <w:r>
+              <w:rPr>
+                <w:lang w:val="en-US"/>
+              </w:rPr>
+              <w:t>C</w:t>
+            </w:r>
+          </w:p>
+        </w:tc>
+        <w:tc>
+          <w:tcPr>
+            <w:tcW w:w="425" w:type="dxa"/>
+          </w:tcPr>
+          <w:p>
+            <w:pPr>
+              <w:ind w:firstLine="0"/>
+            </w:pPr>
+            <w:r>
+              <w:t>13</w:t>
+            </w:r>
+          </w:p>
+        </w:tc>
+        <w:tc>
+          <w:tcPr>
+            <w:tcW w:w="425" w:type="dxa"/>
+          </w:tcPr>
+          <w:p>
+            <w:pPr>
+              <w:ind w:firstLine="0"/>
+            </w:pPr>
+            <w:r>
+              <w:t>7</w:t>
+            </w:r>
+          </w:p>
+        </w:tc>
+      </w:tr>
+      <w:tr>
+        <w:trPr>
+          <w:trHeight w:val="423"/>
+        </w:trPr>
+        <w:tc>
+          <w:tcPr>
+            <w:tcW w:w="888" w:type="dxa"/>
+          </w:tcPr>
+          <w:p>
+            <w:pPr>
+              <w:ind w:firstLine="0"/>
+            </w:pPr>
+            <w:r>
+              <w:t>4</w:t>
+            </w:r>
+          </w:p>
+        </w:tc>
+        <w:tc>
+          <w:tcPr>
+            <w:tcW w:w="426" w:type="dxa"/>
+          </w:tcPr>
+          <w:p>
+            <w:pPr>
+              <w:ind w:firstLine="0"/>
+            </w:pPr>
+            <w:r>
+              <w:t>46,33</w:t>
+            </w:r>
+          </w:p>
+        </w:tc>
+        <w:tc>
+          <w:tcPr>
+            <w:tcW w:w="425" w:type="dxa"/>
+          </w:tcPr>
+          <w:p>
+            <w:pPr>
+              <w:ind w:firstLine="0"/>
+            </w:pPr>
+            <w:r>
+              <w:t>10</w:t>
+            </w:r>
+          </w:p>
+        </w:tc>
+        <w:tc>
+          <w:tcPr>
+            <w:tcW w:w="425" w:type="dxa"/>
+          </w:tcPr>
+          <w:p>
+            <w:pPr>
+              <w:ind w:firstLine="0"/>
+            </w:pPr>
+            <w:r>
+              <w:t>2</w:t>
+            </w:r>
+          </w:p>
+        </w:tc>
+      </w:tr>
+      <w:tr>
+        <w:trPr>
+          <w:trHeight w:val="423"/>
+        </w:trPr>
+        <w:tc>
+          <w:tcPr>
+            <w:tcW w:w="888" w:type="dxa"/>
+          </w:tcPr>
+          <w:p>
+            <w:pPr>
+              <w:ind w:firstLine="0"/>
+            </w:pPr>
+            <w:r>
+              <w:t>5</w:t>
+            </w:r>
+          </w:p>
+        </w:tc>
+        <w:tc>
+          <w:tcPr>
+            <w:tcW w:w="426" w:type="dxa"/>
+          </w:tcPr>
+          <w:p>
+            <w:pPr>
+              <w:ind w:firstLine="0"/>
+            </w:pPr>
+            <w:r>
+              <w:t>68,76</w:t>
+            </w:r>
+          </w:p>
+        </w:tc>
+        <w:tc>
+          <w:tcPr>
+            <w:tcW w:w="425" w:type="dxa"/>
+          </w:tcPr>
+          <w:p>
+            <w:pPr>
+              <w:ind w:firstLine="0"/>
+            </w:pPr>
+            <w:r>
+              <w:t>16</w:t>
+            </w:r>
+          </w:p>
+        </w:tc>
+        <w:tc>
+          <w:tcPr>
+            <w:tcW w:w="425" w:type="dxa"/>
+          </w:tcPr>
+          <w:p>
+            <w:pPr>
+              <w:ind w:firstLine="0"/>
+            </w:pPr>
+            <w:r>
+              <w:t>2</w:t>
+            </w:r>
+          </w:p>
+        </w:tc>
+      </w:tr>
+      <w:tr>
+        <w:trPr>
+          <w:trHeight w:val="423"/>
+        </w:trPr>
+        <w:tc>
+          <w:tcPr>
+            <w:tcW w:w="888" w:type="dxa"/>
+          </w:tcPr>
+          <w:p>
+            <w:pPr>
+              <w:ind w:firstLine="0"/>
+            </w:pPr>
+            <w:r>
+              <w:t>6</w:t>
+            </w:r>
+          </w:p>
+        </w:tc>
+        <w:tc>
+          <w:tcPr>
+            <w:tcW w:w="426" w:type="dxa"/>
+          </w:tcPr>
+          <w:p>
+            <w:pPr>
+              <w:ind w:firstLine="0"/>
+            </w:pPr>
+            <w:r>
+              <w:t>10,56</w:t>
+            </w:r>
+          </w:p>
+        </w:tc>
+        <w:tc>
+          <w:tcPr>
+            <w:tcW w:w="425" w:type="dxa"/>
+          </w:tcPr>
+          <w:p>
+            <w:pPr>
+              <w:ind w:firstLine="0"/>
+            </w:pPr>
+            <w:r>
+              <w:t>8</w:t>
+            </w:r>
+          </w:p>
+        </w:tc>
+        <w:tc>
+          <w:tcPr>
+            <w:tcW w:w="425" w:type="dxa"/>
+          </w:tcPr>
+          <w:p>
+            <w:pPr>
+              <w:ind w:firstLine="0"/>
+            </w:pPr>
+            <w:r>
+              <w:t>2</w:t>
+            </w:r>
+          </w:p>
+        </w:tc>
+      </w:tr>
+      <w:tr>
+        <w:trPr>
+          <w:trHeight w:val="423"/>
+        </w:trPr>
+        <w:tc>
+          <w:tcPr>
+            <w:tcW w:w="888" w:type="dxa"/>
+          </w:tcPr>
+          <w:p>
+            <w:pPr>
+              <w:ind w:firstLine="0"/>
+            </w:pPr>
+            <w:r>
+              <w:t>7</w:t>
+            </w:r>
+          </w:p>
+        </w:tc>
+        <w:tc>
+          <w:tcPr>
+            <w:tcW w:w="426" w:type="dxa"/>
+          </w:tcPr>
+          <w:p>
+            <w:pPr>
+              <w:ind w:firstLine="0"/>
+            </w:pPr>
+            <w:r>
+              <w:t>0,011101</w:t>
+            </w:r>
+          </w:p>
+        </w:tc>
+        <w:tc>
+          <w:tcPr>
+            <w:tcW w:w="425" w:type="dxa"/>
+          </w:tcPr>
+          <w:p>
+            <w:pPr>
+              <w:ind w:firstLine="0"/>
+            </w:pPr>
+            <w:r>
+              <w:t>2</w:t>
+            </w:r>
+          </w:p>
+        </w:tc>
+        <w:tc>
+          <w:tcPr>
+            <w:tcW w:w="425" w:type="dxa"/>
+          </w:tcPr>
+          <w:p>
+            <w:pPr>
+              <w:ind w:firstLine="0"/>
+            </w:pPr>
+            <w:r>
+              <w:t>16</w:t>
+            </w:r>
+          </w:p>
+        </w:tc>
+      </w:tr>
+      <w:tr>
+        <w:trPr>
+          <w:trHeight w:val="423"/>
+        </w:trPr>
+        <w:tc>
+          <w:tcPr>
+            <w:tcW w:w="888" w:type="dxa"/>
+          </w:tcPr>
+          <w:p>
+            <w:pPr>
+              <w:ind w:firstLine="0"/>
+            </w:pPr>
+            <w:r>
+              <w:t>8</w:t>
+            </w:r>
+          </w:p>
+        </w:tc>
+        <w:tc>
+          <w:tcPr>
+            <w:tcW w:w="426" w:type="dxa"/>
+          </w:tcPr>
+          <w:p>
+            <w:pPr>
+              <w:ind w:firstLine="0"/>
+            </w:pPr>
+            <w:r>
+              <w:t>0,010001</w:t>
+            </w:r>
+          </w:p>
+        </w:tc>
+        <w:tc>
+          <w:tcPr>
+            <w:tcW w:w="425" w:type="dxa"/>
+          </w:tcPr>
+          <w:p>
+            <w:pPr>
+              <w:ind w:firstLine="0"/>
+            </w:pPr>
+            <w:r>
+              <w:t>2</w:t>
+            </w:r>
+          </w:p>
+        </w:tc>
+        <w:tc>
+          <w:tcPr>
+            <w:tcW w:w="425" w:type="dxa"/>
+          </w:tcPr>
+          <w:p>
+            <w:pPr>
+              <w:ind w:firstLine="0"/>
+            </w:pPr>
+            <w:r>
+              <w:t>10</w:t>
+            </w:r>
+          </w:p>
+        </w:tc>
+      </w:tr>
+      <w:tr>
+        <w:trPr>
+          <w:trHeight w:val="423"/>
+        </w:trPr>
+        <w:tc>
+          <w:tcPr>
+            <w:tcW w:w="888" w:type="dxa"/>
+          </w:tcPr>
+          <w:p>
+            <w:pPr>
+              <w:ind w:firstLine="0"/>
+            </w:pPr>
+            <w:r>
+              <w:t>9</w:t>
+            </w:r>
+          </w:p>
+        </w:tc>
+        <w:tc>
+          <w:tcPr>
+            <w:tcW w:w="426" w:type="dxa"/>
+          </w:tcPr>
+          <w:p>
+            <w:pPr>
+              <w:ind w:firstLine="0"/>
+            </w:pPr>
+            <w:r>
+              <w:t>8F,41</w:t>
+            </w:r>
+          </w:p>
+        </w:tc>
+        <w:tc>
+          <w:tcPr>
+            <w:tcW w:w="425" w:type="dxa"/>
+          </w:tcPr>
+          <w:p>
+            <w:pPr>
+              <w:ind w:firstLine="0"/>
+            </w:pPr>
+            <w:r>
+              <w:t>16</w:t>
+            </w:r>
+          </w:p>
+        </w:tc>
+        <w:tc>
+          <w:tcPr>
+            <w:tcW w:w="425" w:type="dxa"/>
+          </w:tcPr>
+          <w:p>
+            <w:pPr>
+              <w:ind w:firstLine="0"/>
+            </w:pPr>
+            <w:r>
+              <w:t>10</w:t>
+            </w:r>
+          </w:p>
+        </w:tc>
+      </w:tr>
+      <w:tr>
+        <w:trPr>
+          <w:trHeight w:val="423"/>
+        </w:trPr>
+        <w:tc>
+          <w:tcPr>
+            <w:tcW w:w="888" w:type="dxa"/>
+          </w:tcPr>
+          <w:p>
+            <w:pPr>
+              <w:ind w:firstLine="0"/>
+            </w:pPr>
+            <w:r>
+              <w:t>10</w:t>
+            </w:r>
+          </w:p>
+        </w:tc>
+        <w:tc>
+          <w:tcPr>
+            <w:tcW w:w="426" w:type="dxa"/>
+          </w:tcPr>
+          <w:p>
+            <w:pPr>
+              <w:ind w:firstLine="0"/>
+            </w:pPr>
+            <w:r>
+              <w:t>676</w:t>
+            </w:r>
+          </w:p>
+        </w:tc>
+        <w:tc>
+          <w:tcPr>
+            <w:tcW w:w="425" w:type="dxa"/>
+          </w:tcPr>
+          <w:p>
+            <w:pPr>
+              <w:ind w:firstLine="0"/>
+            </w:pPr>
+            <w:r>
+              <w:t>10</w:t>
+            </w:r>
+          </w:p>
+        </w:tc>
+        <w:tc>
+          <w:tcPr>
+            <w:tcW w:w="425" w:type="dxa"/>
+          </w:tcPr>
+          <w:p>
+            <w:pPr>
+              <w:ind w:firstLine="0"/>
+            </w:pPr>
+            <w:r>
+              <w:t>Факт</w:t>
+            </w:r>
+          </w:p>
+        </w:tc>
+      </w:tr>
+      <w:tr>
+        <w:trPr>
+          <w:trHeight w:val="423"/>
+        </w:trPr>
+        <w:tc>
+          <w:tcPr>
+            <w:tcW w:w="888" w:type="dxa"/>
+          </w:tcPr>
+          <w:p>
+            <w:pPr>
+              <w:ind w:firstLine="0"/>
+            </w:pPr>
+            <w:r>
+              <w:t>11</w:t>
+            </w:r>
+          </w:p>
+        </w:tc>
+        <w:tc>
+          <w:tcPr>
+            <w:tcW w:w="426" w:type="dxa"/>
+          </w:tcPr>
+          <w:p>
+            <w:pPr>
+              <w:ind w:firstLine="0"/>
+            </w:pPr>
+            <w:r>
+              <w:t>1001001</w:t>
+            </w:r>
+          </w:p>
+        </w:tc>
+        <w:tc>
+          <w:tcPr>
+            <w:tcW w:w="425" w:type="dxa"/>
+          </w:tcPr>
+          <w:p>
+            <w:pPr>
+              <w:ind w:firstLine="0"/>
+            </w:pPr>
+            <w:proofErr w:type="spellStart"/>
+            <w:r>
+              <w:t>Фиб</w:t>
+            </w:r>
+            <w:proofErr w:type="spellEnd"/>
+          </w:p>
+        </w:tc>
+        <w:tc>
+          <w:tcPr>
+            <w:tcW w:w="425" w:type="dxa"/>
+          </w:tcPr>
+          <w:p>
+            <w:pPr>
+              <w:ind w:firstLine="0"/>
+            </w:pPr>
+            <w:r>
+              <w:t>10</w:t>
+            </w:r>
+          </w:p>
+        </w:tc>
+      </w:tr>
+      <w:tr>
+        <w:trPr>
+          <w:trHeight w:val="423"/>
+        </w:trPr>
+        <w:tc>
+          <w:tcPr>
+            <w:tcW w:w="888" w:type="dxa"/>
+          </w:tcPr>
+          <w:p>
+            <w:pPr>
+              <w:ind w:firstLine="0"/>
+            </w:pPr>
+            <w:r>
+              <w:t>12</w:t>
+            </w:r>
+          </w:p>
+        </w:tc>
+        <w:tc>
+          <w:tcPr>
+            <w:tcW w:w="426" w:type="dxa"/>
+          </w:tcPr>
+          <w:p>
+            <w:pPr>
+              <w:ind w:firstLine="0"/>
+            </w:pPr>
+            <w:r>
+              <w:t>32</w:t>
+            </w:r>
+            <w:r>
+              <w:rPr>
+                <w:lang w:val="en-US"/>
+              </w:rPr>
+              <w:t>{3}</w:t>
+            </w:r>
+            <w:r>
+              <w:t>44</w:t>
+            </w:r>
+          </w:p>
+        </w:tc>
+        <w:tc>
+          <w:tcPr>
+            <w:tcW w:w="425" w:type="dxa"/>
+          </w:tcPr>
+          <w:p>
+            <w:pPr>
+              <w:ind w:firstLine="0"/>
+              <w:rPr>
+                <w:lang w:val="en-US"/>
+              </w:rPr>
+            </w:pPr>
+            <w:r>
+              <w:t>9C</w:t>
+            </w:r>
+          </w:p>
+        </w:tc>
+        <w:tc>
+          <w:tcPr>
+            <w:tcW w:w="425" w:type="dxa"/>
+          </w:tcPr>
+          <w:p>
+            <w:pPr>
+              <w:ind w:firstLine="0"/>
+              <w:rPr>
+                <w:lang w:val="en-US"/>
+              </w:rPr>
+            </w:pPr>
+            <w:r>
+              <w:rPr>
+                <w:lang w:val="en-US"/>
+              </w:rPr>
+              <w:t>10</w:t>
+            </w:r>
+          </w:p>
+        </w:tc>
+      </w:tr>
+      <w:tr>
+        <w:trPr>
+          <w:trHeight w:val="423"/>
+        </w:trPr>
+        <w:tc>
+          <w:tcPr>
+            <w:tcW w:w="888" w:type="dxa"/>
+          </w:tcPr>
+          <w:p>
+            <w:pPr>
+              <w:ind w:firstLine="0"/>
+            </w:pPr>
+            <w:r>
+              <w:t>13</w:t>
+            </w:r>
+          </w:p>
+        </w:tc>
+        <w:tc>
+          <w:tcPr>
+            <w:tcW w:w="426" w:type="dxa"/>
+          </w:tcPr>
+          <w:p>
+            <w:pPr>
+              <w:ind w:firstLine="0"/>
+              <w:rPr>
+                <w:lang w:val="en-US"/>
+              </w:rPr>
+            </w:pPr>
+            <w:r>
+              <w:rPr>
+                <w:lang w:val="en-US"/>
+              </w:rPr>
+              <w:t>3088</w:t>
+            </w:r>
+          </w:p>
+        </w:tc>
+        <w:tc>
+          <w:tcPr>
+            <w:tcW w:w="425" w:type="dxa"/>
+          </w:tcPr>
+          <w:p>
+            <w:pPr>
+              <w:ind w:firstLine="0"/>
+              <w:rPr>
+                <w:lang w:val="en-US"/>
+              </w:rPr>
+            </w:pPr>
+            <w:r>
+              <w:rPr>
+                <w:lang w:val="en-US"/>
+              </w:rPr>
+              <w:t>10</w:t>
+            </w:r>
+          </w:p>
+        </w:tc>
+        <w:tc>
+          <w:tcPr>
+            <w:tcW w:w="425" w:type="dxa"/>
+          </w:tcPr>
+          <w:p>
+            <w:pPr>
+              <w:ind w:firstLine="0"/>
+            </w:pPr>
+            <w:r>
+              <w:t>Факт</w:t>
+            </w:r>
+            <w:bookmarkStart w:id="2" w:name="_GoBack"/>
+            <w:bookmarkEnd w:id="2"/>
+          </w:p>
+        </w:tc>
+      </w:tr>
+    </w:tbl>
+    <w:p>
+      <w:pPr>
         <w:pStyle w:val="1"/>
         <w:rPr>
           <w:rFonts w:ascii="Times New Roman" w:hAnsi="Times New Roman" w:cs="Times New Roman"/>
@@ -1983,8 +2874,10 @@
           <w:lang w:val="ru-RU"/>
         </w:rPr>
       </w:pPr>
-      <w:bookmarkStart w:id="2" w:name="_Toc177928337"/>
-      <w:r>
+    </w:p>
+    <w:p>
+      <w:pPr>
+        <w:pStyle w:val="1"/>
         <w:rPr>
           <w:rFonts w:ascii="Times New Roman" w:hAnsi="Times New Roman" w:cs="Times New Roman"/>
           <w:b/>
@@ -1992,24 +2885,22 @@
           <w:sz w:val="28"/>
           <w:lang w:val="ru-RU"/>
         </w:rPr>
-        <w:t>Отчет:</w:t>
-      </w:r>
-      <w:bookmarkEnd w:id="2"/>
-    </w:p>
-    <w:p>
-      <w:pPr>
-        <w:pStyle w:val="2"/>
+      </w:pPr>
+      <w:r>
         <w:rPr>
           <w:rFonts w:ascii="Times New Roman" w:hAnsi="Times New Roman" w:cs="Times New Roman"/>
           <w:b/>
-          <w:i/>
           <w:color w:val="000000" w:themeColor="text1"/>
-          <w:sz w:val="24"/>
+          <w:sz w:val="28"/>
           <w:lang w:val="ru-RU"/>
         </w:rPr>
-      </w:pPr>
-      <w:bookmarkStart w:id="3" w:name="_Toc177928338"/>
-      <w:r>
+        <w:t>Отчет:</w:t>
+      </w:r>
+      <w:bookmarkEnd w:id="1"/>
+    </w:p>
+    <w:p>
+      <w:pPr>
+        <w:pStyle w:val="2"/>
         <w:rPr>
           <w:rFonts w:ascii="Times New Roman" w:hAnsi="Times New Roman" w:cs="Times New Roman"/>
           <w:b/>
@@ -2018,6 +2909,17 @@
           <w:sz w:val="24"/>
           <w:lang w:val="ru-RU"/>
         </w:rPr>
+      </w:pPr>
+      <w:bookmarkStart w:id="3" w:name="_Toc177928338"/>
+      <w:r>
+        <w:rPr>
+          <w:rFonts w:ascii="Times New Roman" w:hAnsi="Times New Roman" w:cs="Times New Roman"/>
+          <w:b/>
+          <w:i/>
+          <w:color w:val="000000" w:themeColor="text1"/>
+          <w:sz w:val="24"/>
+          <w:lang w:val="ru-RU"/>
+        </w:rPr>
         <w:t>Задание 1</w:t>
       </w:r>
       <w:bookmarkEnd w:id="3"/>
@@ -2058,6 +2960,7 @@
         <w:ind w:firstLine="0"/>
       </w:pPr>
       <w:r>
+        <w:lastRenderedPageBreak/>
         <w:pict w14:anchorId="0BB3067B">
           <v:shapetype id="_x0000_t75" coordsize="21600,21600" o:spt="75" o:preferrelative="t" path="m@4@5l@4@11@9@11@9@5xe" filled="f" stroked="f">
             <v:stroke joinstyle="miter"/>
@@ -2328,6 +3231,7 @@
         <w:rPr>
           <w:bCs/>
         </w:rPr>
+        <w:lastRenderedPageBreak/>
         <w:pict w14:anchorId="611248F3">
           <v:shape id="_x0000_i1027" type="#_x0000_t75" style="width:358.85pt;height:248.25pt">
             <v:imagedata r:id="rId7" o:title="3"/>
@@ -2543,6 +3447,7 @@
           <w:sz w:val="24"/>
           <w:lang w:val="ru-RU"/>
         </w:rPr>
+        <w:lastRenderedPageBreak/>
         <w:t xml:space="preserve">Задание </w:t>
       </w:r>
       <w:r>
@@ -3507,14 +4412,20 @@
         <w:rPr>
           <w:bCs/>
         </w:rPr>
-        <w:t>сс</w:t>
+        <w:t>с</w:t>
+      </w:r>
+      <w:r>
+        <w:rPr>
+          <w:bCs/>
+        </w:rPr>
+        <w:t>с</w:t>
       </w:r>
       <w:proofErr w:type="spellEnd"/>
       <w:r>
         <w:rPr>
           <w:bCs/>
         </w:rPr>
-        <w:t xml:space="preserve">, номеруем каждый из разрядов, начиная со старшего (индексация начинается с 1). Далее нумеруем числа из последовательности </w:t>
+        <w:t xml:space="preserve">, номеруем каждый из разрядов с помощью чисел из последовательности </w:t>
       </w:r>
       <w:proofErr w:type="spellStart"/>
       <w:r>
@@ -3528,7 +4439,25 @@
         <w:rPr>
           <w:bCs/>
         </w:rPr>
-        <w:t xml:space="preserve"> слева направо (индексация начинается с 1) до числа, не превосходящего данное. После записываем сумму произведений цифры из соответствующего индексу разряда и числа с соответствующим индексом из последовательности </w:t>
+        <w:t xml:space="preserve">, начиная с младшего. </w:t>
+      </w:r>
+      <w:r>
+        <w:rPr>
+          <w:bCs/>
+        </w:rPr>
+        <w:t xml:space="preserve">После записываем сумму произведений цифры из соответствующего индексу разряда с соответствующим </w:t>
+      </w:r>
+      <w:r>
+        <w:rPr>
+          <w:bCs/>
+        </w:rPr>
+        <w:t>числом</w:t>
+      </w:r>
+      <w:r>
+        <w:rPr>
+          <w:bCs/>
+        </w:rPr>
+        <w:t xml:space="preserve"> из последовательности </w:t>
       </w:r>
       <w:proofErr w:type="spellStart"/>
       <w:r>
@@ -3556,9 +4485,9 @@
         <w:rPr>
           <w:bCs/>
         </w:rPr>
-        <w:pict w14:anchorId="200B14E5">
-          <v:shape id="_x0000_i1036" type="#_x0000_t75" style="width:467.15pt;height:251.7pt">
-            <v:imagedata r:id="rId16" o:title="11"/>
+        <w:pict w14:anchorId="33E5309F">
+          <v:shape id="_x0000_i1040" type="#_x0000_t75" style="width:467.15pt;height:251.7pt">
+            <v:imagedata r:id="rId16" o:title="11 copy"/>
           </v:shape>
         </w:pict>
       </w:r>
@@ -3630,7 +4559,6 @@
           <w:sz w:val="24"/>
           <w:lang w:val="ru-RU"/>
         </w:rPr>
-        <w:lastRenderedPageBreak/>
         <w:t xml:space="preserve">Задание </w:t>
       </w:r>
       <w:r>
@@ -3697,7 +4625,11 @@
         <w:t>}”</w:t>
       </w:r>
       <w:r>
-        <w:t>, то при подсчете считаем его отрицательным. Далее последовательно перемножим каждую цифру числа и 9 в степени соответствующего индекса и сложим полученный результат с остальными</w:t>
+        <w:t xml:space="preserve">, то при подсчете считаем </w:t>
+      </w:r>
+      <w:r>
+        <w:lastRenderedPageBreak/>
+        <w:t>его отрицательным. Далее последовательно перемножим каждую цифру числа и 9 в степени соответствующего индекса и сложим полученный результат с остальными</w:t>
       </w:r>
     </w:p>
     <w:p>
@@ -3927,6 +4859,7 @@
           <w:sz w:val="28"/>
           <w:lang w:val="ru-RU"/>
         </w:rPr>
+        <w:lastRenderedPageBreak/>
         <w:t>Вывод:</w:t>
       </w:r>
       <w:bookmarkEnd w:id="15"/>
@@ -5122,6 +6055,7 @@
   <w:rsids>
     <w:rsidRoot w:val="007262CA"/>
     <w:rsid w:val="00045375"/>
+    <w:rsid w:val="002D0C4B"/>
     <w:rsid w:val="00343CA2"/>
     <w:rsid w:val="004E1CA1"/>
     <w:rsid w:val="00721912"/>

--- a/СлуднаяВЕ_P3122_Инофрматика_лаб_1.docx
+++ b/СлуднаяВЕ_P3122_Инофрматика_лаб_1.docx
@@ -1959,7 +1959,25 @@
             <w:rPr>
               <w:color w:val="000000"/>
             </w:rPr>
-            <w:t>Перевести число "А", заданное в системе счисления "В", в систему счисления "С". Числа "А", "В" и "С" взять из представленных ниже таблиц</w:t>
+            <w:t>Перевести число "А", заданное в системе счисления "В", в систему счисления "С". Числа "А", "В" и "С" взять из представленн</w:t>
+          </w:r>
+          <w:r>
+            <w:rPr>
+              <w:color w:val="000000"/>
+            </w:rPr>
+            <w:t>ой</w:t>
+          </w:r>
+          <w:r>
+            <w:rPr>
+              <w:color w:val="000000"/>
+            </w:rPr>
+            <w:t xml:space="preserve"> ниже таблиц</w:t>
+          </w:r>
+          <w:r>
+            <w:rPr>
+              <w:color w:val="000000"/>
+            </w:rPr>
+            <w:t>ы</w:t>
           </w:r>
           <w:r>
             <w:rPr>
@@ -2857,8 +2875,6 @@
             <w:r>
               <w:t>Факт</w:t>
             </w:r>
-            <w:bookmarkStart w:id="2" w:name="_GoBack"/>
-            <w:bookmarkEnd w:id="2"/>
           </w:p>
         </w:tc>
       </w:tr>
@@ -2910,7 +2926,7 @@
           <w:lang w:val="ru-RU"/>
         </w:rPr>
       </w:pPr>
-      <w:bookmarkStart w:id="3" w:name="_Toc177928338"/>
+      <w:bookmarkStart w:id="2" w:name="_Toc177928338"/>
       <w:r>
         <w:rPr>
           <w:rFonts w:ascii="Times New Roman" w:hAnsi="Times New Roman" w:cs="Times New Roman"/>
@@ -2922,11 +2938,22 @@
         </w:rPr>
         <w:t>Задание 1</w:t>
       </w:r>
-      <w:bookmarkEnd w:id="3"/>
-    </w:p>
-    <w:p>
-      <w:r>
-        <w:t xml:space="preserve">Чтобы перевести число из 10-чной сс в </w:t>
+      <w:bookmarkEnd w:id="2"/>
+    </w:p>
+    <w:p>
+      <w:r>
+        <w:t xml:space="preserve">Чтобы перевести число из 10-чной </w:t>
+      </w:r>
+      <w:proofErr w:type="spellStart"/>
+      <w:r>
+        <w:t>сс</w:t>
+      </w:r>
+      <w:proofErr w:type="spellEnd"/>
+      <w:r>
+        <w:t xml:space="preserve"> в </w:t>
+      </w:r>
+      <w:r>
+        <w:t>1</w:t>
       </w:r>
       <w:r>
         <w:t>5</w:t>
@@ -2981,7 +3008,7 @@
             <v:path o:extrusionok="f" gradientshapeok="t" o:connecttype="rect"/>
             <o:lock v:ext="edit" aspectratio="t"/>
           </v:shapetype>
-          <v:shape id="_x0000_i1025" type="#_x0000_t75" style="width:467.15pt;height:265.55pt">
+          <v:shape id="_x0000_i1025" type="#_x0000_t75" style="width:467.25pt;height:265.5pt">
             <v:imagedata r:id="rId5" o:title="1"/>
           </v:shape>
         </w:pict>
@@ -3015,7 +3042,7 @@
           <w:lang w:val="ru-RU"/>
         </w:rPr>
       </w:pPr>
-      <w:bookmarkStart w:id="4" w:name="_Toc177928339"/>
+      <w:bookmarkStart w:id="3" w:name="_Toc177928339"/>
       <w:r>
         <w:rPr>
           <w:rFonts w:ascii="Times New Roman" w:hAnsi="Times New Roman" w:cs="Times New Roman"/>
@@ -3027,7 +3054,7 @@
         </w:rPr>
         <w:t>Задание 2</w:t>
       </w:r>
-      <w:bookmarkEnd w:id="4"/>
+      <w:bookmarkEnd w:id="3"/>
     </w:p>
     <w:p>
       <w:r>
@@ -3048,7 +3075,10 @@
         <w:t xml:space="preserve"> в </w:t>
       </w:r>
       <w:r>
-        <w:t xml:space="preserve">10-ричную, расставим </w:t>
+        <w:t>10-</w:t>
+      </w:r>
+      <w:r>
+        <w:t xml:space="preserve">ичную, расставим </w:t>
       </w:r>
       <w:r>
         <w:t>индексы</w:t>
@@ -3078,7 +3108,7 @@
           <w:bCs/>
         </w:rPr>
         <w:pict w14:anchorId="09BB4EE7">
-          <v:shape id="_x0000_i1026" type="#_x0000_t75" style="width:467.7pt;height:150.9pt">
+          <v:shape id="_x0000_i1026" type="#_x0000_t75" style="width:467.25pt;height:150.75pt">
             <v:imagedata r:id="rId6" o:title="2"/>
           </v:shape>
         </w:pict>
@@ -3151,7 +3181,7 @@
           <w:lang w:val="ru-RU"/>
         </w:rPr>
       </w:pPr>
-      <w:bookmarkStart w:id="5" w:name="_Toc177928340"/>
+      <w:bookmarkStart w:id="4" w:name="_Toc177928340"/>
       <w:r>
         <w:rPr>
           <w:rFonts w:ascii="Times New Roman" w:hAnsi="Times New Roman" w:cs="Times New Roman"/>
@@ -3174,7 +3204,7 @@
         </w:rPr>
         <w:t>3</w:t>
       </w:r>
-      <w:bookmarkEnd w:id="5"/>
+      <w:bookmarkEnd w:id="4"/>
     </w:p>
     <w:p>
       <w:pPr>
@@ -3233,7 +3263,7 @@
         </w:rPr>
         <w:lastRenderedPageBreak/>
         <w:pict w14:anchorId="611248F3">
-          <v:shape id="_x0000_i1027" type="#_x0000_t75" style="width:358.85pt;height:248.25pt">
+          <v:shape id="_x0000_i1027" type="#_x0000_t75" style="width:358.5pt;height:248.25pt">
             <v:imagedata r:id="rId7" o:title="3"/>
           </v:shape>
         </w:pict>
@@ -3296,7 +3326,7 @@
           <w:lang w:val="ru-RU"/>
         </w:rPr>
       </w:pPr>
-      <w:bookmarkStart w:id="6" w:name="_Toc177928341"/>
+      <w:bookmarkStart w:id="5" w:name="_Toc177928341"/>
       <w:r>
         <w:rPr>
           <w:rFonts w:ascii="Times New Roman" w:hAnsi="Times New Roman" w:cs="Times New Roman"/>
@@ -3319,7 +3349,7 @@
         </w:rPr>
         <w:t>4</w:t>
       </w:r>
-      <w:bookmarkEnd w:id="6"/>
+      <w:bookmarkEnd w:id="5"/>
     </w:p>
     <w:p>
       <w:pPr>
@@ -3338,7 +3368,13 @@
         <w:rPr>
           <w:bCs/>
         </w:rPr>
-        <w:t xml:space="preserve"> дробное число из 10-ричной </w:t>
+        <w:t xml:space="preserve"> дробное число из 10-</w:t>
+      </w:r>
+      <w:r>
+        <w:rPr>
+          <w:bCs/>
+        </w:rPr>
+        <w:t xml:space="preserve">ичной </w:t>
       </w:r>
       <w:proofErr w:type="spellStart"/>
       <w:r>
@@ -3374,7 +3410,7 @@
           <w:bCs/>
         </w:rPr>
         <w:pict w14:anchorId="3F8C26FB">
-          <v:shape id="_x0000_i1028" type="#_x0000_t75" style="width:326.6pt;height:236.75pt">
+          <v:shape id="_x0000_i1028" type="#_x0000_t75" style="width:326.25pt;height:237pt">
             <v:imagedata r:id="rId8" o:title="4"/>
           </v:shape>
         </w:pict>
@@ -3437,7 +3473,7 @@
           <w:lang w:val="ru-RU"/>
         </w:rPr>
       </w:pPr>
-      <w:bookmarkStart w:id="7" w:name="_Toc177928342"/>
+      <w:bookmarkStart w:id="6" w:name="_Toc177928342"/>
       <w:r>
         <w:rPr>
           <w:rFonts w:ascii="Times New Roman" w:hAnsi="Times New Roman" w:cs="Times New Roman"/>
@@ -3461,7 +3497,7 @@
         </w:rPr>
         <w:t>5</w:t>
       </w:r>
-      <w:bookmarkEnd w:id="7"/>
+      <w:bookmarkEnd w:id="6"/>
     </w:p>
     <w:p>
       <w:pPr>
@@ -3509,7 +3545,7 @@
           <w:bCs/>
         </w:rPr>
         <w:pict w14:anchorId="510F7370">
-          <v:shape id="_x0000_i1029" type="#_x0000_t75" style="width:467.15pt;height:216.6pt">
+          <v:shape id="_x0000_i1029" type="#_x0000_t75" style="width:467.25pt;height:216.75pt">
             <v:imagedata r:id="rId9" o:title="5"/>
           </v:shape>
         </w:pict>
@@ -3572,7 +3608,7 @@
           <w:lang w:val="ru-RU"/>
         </w:rPr>
       </w:pPr>
-      <w:bookmarkStart w:id="8" w:name="_Toc177928343"/>
+      <w:bookmarkStart w:id="7" w:name="_Toc177928343"/>
       <w:r>
         <w:rPr>
           <w:rFonts w:ascii="Times New Roman" w:hAnsi="Times New Roman" w:cs="Times New Roman"/>
@@ -3595,7 +3631,7 @@
         </w:rPr>
         <w:t>6</w:t>
       </w:r>
-      <w:bookmarkEnd w:id="8"/>
+      <w:bookmarkEnd w:id="7"/>
     </w:p>
     <w:p>
       <w:pPr>
@@ -3638,7 +3674,7 @@
           <w:bCs/>
         </w:rPr>
         <w:pict w14:anchorId="220A8294">
-          <v:shape id="_x0000_i1030" type="#_x0000_t75" style="width:481.55pt;height:173.4pt">
+          <v:shape id="_x0000_i1030" type="#_x0000_t75" style="width:481.5pt;height:173.25pt">
             <v:imagedata r:id="rId10" o:title="6"/>
           </v:shape>
         </w:pict>
@@ -3724,7 +3760,7 @@
           <w:lang w:val="ru-RU"/>
         </w:rPr>
       </w:pPr>
-      <w:bookmarkStart w:id="9" w:name="_Toc177928344"/>
+      <w:bookmarkStart w:id="8" w:name="_Toc177928344"/>
       <w:r>
         <w:rPr>
           <w:rFonts w:ascii="Times New Roman" w:hAnsi="Times New Roman" w:cs="Times New Roman"/>
@@ -3748,7 +3784,7 @@
         </w:rPr>
         <w:t>7</w:t>
       </w:r>
-      <w:bookmarkEnd w:id="9"/>
+      <w:bookmarkEnd w:id="8"/>
     </w:p>
     <w:p>
       <w:pPr>
@@ -3812,7 +3848,7 @@
           <w:bCs/>
         </w:rPr>
         <w:pict w14:anchorId="025DE9A1">
-          <v:shape id="_x0000_i1031" type="#_x0000_t75" style="width:467.15pt;height:221.75pt">
+          <v:shape id="_x0000_i1031" type="#_x0000_t75" style="width:467.25pt;height:222pt">
             <v:imagedata r:id="rId11" o:title="7"/>
           </v:shape>
         </w:pict>
@@ -3867,7 +3903,7 @@
           <w:lang w:val="ru-RU"/>
         </w:rPr>
       </w:pPr>
-      <w:bookmarkStart w:id="10" w:name="_Toc177928345"/>
+      <w:bookmarkStart w:id="9" w:name="_Toc177928345"/>
       <w:r>
         <w:rPr>
           <w:rFonts w:ascii="Times New Roman" w:hAnsi="Times New Roman" w:cs="Times New Roman"/>
@@ -3890,7 +3926,7 @@
         </w:rPr>
         <w:t>8</w:t>
       </w:r>
-      <w:bookmarkEnd w:id="10"/>
+      <w:bookmarkEnd w:id="9"/>
     </w:p>
     <w:p>
       <w:pPr>
@@ -3929,7 +3965,10 @@
         <w:t xml:space="preserve"> в </w:t>
       </w:r>
       <w:r>
-        <w:t>10-ричную, расставим индексы разрядов числа, начиная с младшего</w:t>
+        <w:t>10-и</w:t>
+      </w:r>
+      <w:r>
+        <w:t>чную, расставим индексы разрядов числа, начиная с младшего</w:t>
       </w:r>
       <w:r>
         <w:t>.</w:t>
@@ -3942,7 +3981,7 @@
           <w:bCs/>
         </w:rPr>
         <w:pict w14:anchorId="29EA5529">
-          <v:shape id="_x0000_i1032" type="#_x0000_t75" style="width:467.7pt;height:156.65pt">
+          <v:shape id="_x0000_i1032" type="#_x0000_t75" style="width:468pt;height:156.75pt">
             <v:imagedata r:id="rId12" o:title="8"/>
           </v:shape>
         </w:pict>
@@ -4028,7 +4067,7 @@
           <w:lang w:val="ru-RU"/>
         </w:rPr>
       </w:pPr>
-      <w:bookmarkStart w:id="11" w:name="_Toc177928346"/>
+      <w:bookmarkStart w:id="10" w:name="_Toc177928346"/>
       <w:r>
         <w:rPr>
           <w:rFonts w:ascii="Times New Roman" w:hAnsi="Times New Roman" w:cs="Times New Roman"/>
@@ -4041,7 +4080,7 @@
         <w:lastRenderedPageBreak/>
         <w:t>Задание 9</w:t>
       </w:r>
-      <w:bookmarkEnd w:id="11"/>
+      <w:bookmarkEnd w:id="10"/>
     </w:p>
     <w:p>
       <w:pPr>
@@ -4074,7 +4113,10 @@
         <w:t xml:space="preserve"> в </w:t>
       </w:r>
       <w:r>
-        <w:t>10-ричную, расставим индексы разрядов числа, начиная с младшего</w:t>
+        <w:t>10-</w:t>
+      </w:r>
+      <w:r>
+        <w:t>ичную, расставим индексы разрядов числа, начиная с младшего</w:t>
       </w:r>
       <w:r>
         <w:t>.</w:t>
@@ -4087,7 +4129,7 @@
           <w:bCs/>
         </w:rPr>
         <w:pict w14:anchorId="53EB94DA">
-          <v:shape id="_x0000_i1033" type="#_x0000_t75" style="width:467.15pt;height:3in">
+          <v:shape id="_x0000_i1033" type="#_x0000_t75" style="width:467.25pt;height:3in">
             <v:imagedata r:id="rId13" o:title="9"/>
           </v:shape>
         </w:pict>
@@ -4142,7 +4184,7 @@
           <w:lang w:val="ru-RU"/>
         </w:rPr>
       </w:pPr>
-      <w:bookmarkStart w:id="12" w:name="_Toc177928347"/>
+      <w:bookmarkStart w:id="11" w:name="_Toc177928347"/>
       <w:r>
         <w:rPr>
           <w:rFonts w:ascii="Times New Roman" w:hAnsi="Times New Roman" w:cs="Times New Roman"/>
@@ -4165,7 +4207,7 @@
         </w:rPr>
         <w:t>10</w:t>
       </w:r>
-      <w:bookmarkEnd w:id="12"/>
+      <w:bookmarkEnd w:id="11"/>
     </w:p>
     <w:p>
       <w:pPr>
@@ -4184,7 +4226,13 @@
         <w:rPr>
           <w:bCs/>
         </w:rPr>
-        <w:t xml:space="preserve"> число из 10-ричной </w:t>
+        <w:t xml:space="preserve"> число из 10-</w:t>
+      </w:r>
+      <w:r>
+        <w:rPr>
+          <w:bCs/>
+        </w:rPr>
+        <w:t xml:space="preserve">ичной </w:t>
       </w:r>
       <w:proofErr w:type="spellStart"/>
       <w:r>
@@ -4227,7 +4275,7 @@
           <w:bCs/>
         </w:rPr>
         <w:pict w14:anchorId="3304E7F9">
-          <v:shape id="_x0000_i1034" type="#_x0000_t75" style="width:467.15pt;height:168.75pt">
+          <v:shape id="_x0000_i1034" type="#_x0000_t75" style="width:467.25pt;height:168.75pt">
             <v:imagedata r:id="rId14" o:title="10"/>
           </v:shape>
         </w:pict>
@@ -4291,7 +4339,7 @@
         </w:rPr>
         <w:lastRenderedPageBreak/>
         <w:pict w14:anchorId="6E194433">
-          <v:shape id="_x0000_i1035" type="#_x0000_t75" style="width:467.15pt;height:254pt">
+          <v:shape id="_x0000_i1035" type="#_x0000_t75" style="width:467.25pt;height:254.25pt">
             <v:imagedata r:id="rId15" o:title="10"/>
           </v:shape>
         </w:pict>
@@ -4405,7 +4453,13 @@
         <w:rPr>
           <w:bCs/>
         </w:rPr>
-        <w:t xml:space="preserve">10-ричную </w:t>
+        <w:t>10-</w:t>
+      </w:r>
+      <w:r>
+        <w:rPr>
+          <w:bCs/>
+        </w:rPr>
+        <w:t xml:space="preserve">ичную </w:t>
       </w:r>
       <w:proofErr w:type="spellStart"/>
       <w:r>
@@ -4486,7 +4540,7 @@
           <w:bCs/>
         </w:rPr>
         <w:pict w14:anchorId="33E5309F">
-          <v:shape id="_x0000_i1040" type="#_x0000_t75" style="width:467.15pt;height:251.7pt">
+          <v:shape id="_x0000_i1036" type="#_x0000_t75" style="width:467.25pt;height:251.25pt">
             <v:imagedata r:id="rId16" o:title="11 copy"/>
           </v:shape>
         </w:pict>
@@ -4549,7 +4603,7 @@
           <w:lang w:val="ru-RU"/>
         </w:rPr>
       </w:pPr>
-      <w:bookmarkStart w:id="13" w:name="_Toc177928348"/>
+      <w:bookmarkStart w:id="12" w:name="_Toc177928348"/>
       <w:r>
         <w:rPr>
           <w:rFonts w:ascii="Times New Roman" w:hAnsi="Times New Roman" w:cs="Times New Roman"/>
@@ -4572,7 +4626,7 @@
         </w:rPr>
         <w:t>12</w:t>
       </w:r>
-      <w:bookmarkEnd w:id="13"/>
+      <w:bookmarkEnd w:id="12"/>
     </w:p>
     <w:p>
       <w:pPr>
@@ -4591,7 +4645,13 @@
         <w:rPr>
           <w:bCs/>
         </w:rPr>
-        <w:t xml:space="preserve"> число из симметричной 9с в 10-ричную </w:t>
+        <w:t xml:space="preserve"> число из симметричной 9с в 10-</w:t>
+      </w:r>
+      <w:r>
+        <w:rPr>
+          <w:bCs/>
+        </w:rPr>
+        <w:t xml:space="preserve">ичную </w:t>
       </w:r>
       <w:proofErr w:type="spellStart"/>
       <w:r>
@@ -4644,7 +4704,7 @@
           <w:bCs/>
         </w:rPr>
         <w:pict w14:anchorId="565B956F">
-          <v:shape id="_x0000_i1037" type="#_x0000_t75" style="width:467.7pt;height:199.85pt">
+          <v:shape id="_x0000_i1037" type="#_x0000_t75" style="width:467.25pt;height:200.25pt">
             <v:imagedata r:id="rId17" o:title="12"/>
           </v:shape>
         </w:pict>
@@ -4699,7 +4759,7 @@
           <w:lang w:val="ru-RU"/>
         </w:rPr>
       </w:pPr>
-      <w:bookmarkStart w:id="14" w:name="_Toc177928349"/>
+      <w:bookmarkStart w:id="13" w:name="_Toc177928349"/>
       <w:r>
         <w:rPr>
           <w:rFonts w:ascii="Times New Roman" w:hAnsi="Times New Roman" w:cs="Times New Roman"/>
@@ -4711,20 +4771,28 @@
         </w:rPr>
         <w:t>Задание 13</w:t>
       </w:r>
+      <w:bookmarkEnd w:id="13"/>
+    </w:p>
+    <w:p>
+      <w:pPr>
+        <w:ind w:firstLine="708"/>
+        <w:rPr>
+          <w:bCs/>
+        </w:rPr>
+      </w:pPr>
+      <w:r>
+        <w:rPr>
+          <w:bCs/>
+        </w:rPr>
+        <w:t>Чтобы перевести число из 10-</w:t>
+      </w:r>
+      <w:bookmarkStart w:id="14" w:name="_GoBack"/>
       <w:bookmarkEnd w:id="14"/>
-    </w:p>
-    <w:p>
-      <w:pPr>
-        <w:ind w:firstLine="708"/>
-        <w:rPr>
-          <w:bCs/>
-        </w:rPr>
-      </w:pPr>
-      <w:r>
-        <w:rPr>
-          <w:bCs/>
-        </w:rPr>
-        <w:t xml:space="preserve">Чтобы перевести число из 10-ричной </w:t>
+      <w:r>
+        <w:rPr>
+          <w:bCs/>
+        </w:rPr>
+        <w:t xml:space="preserve">ичной </w:t>
       </w:r>
       <w:proofErr w:type="spellStart"/>
       <w:r>
@@ -4768,7 +4836,7 @@
           <w:bCs/>
         </w:rPr>
         <w:pict w14:anchorId="0FEEE9D8">
-          <v:shape id="_x0000_i1038" type="#_x0000_t75" style="width:275.35pt;height:284.55pt">
+          <v:shape id="_x0000_i1038" type="#_x0000_t75" style="width:275.25pt;height:285pt">
             <v:imagedata r:id="rId18" o:title="13"/>
           </v:shape>
         </w:pict>
@@ -6057,9 +6125,11 @@
     <w:rsid w:val="00045375"/>
     <w:rsid w:val="002D0C4B"/>
     <w:rsid w:val="00343CA2"/>
+    <w:rsid w:val="00492D30"/>
     <w:rsid w:val="004E1CA1"/>
     <w:rsid w:val="00721912"/>
     <w:rsid w:val="007262CA"/>
+    <w:rsid w:val="0086547A"/>
     <w:rsid w:val="009E2D9E"/>
     <w:rsid w:val="00AD737E"/>
   </w:rsids>
